--- a/法令ファイル/商標法の一部を改正する法律の施行に伴う商標法施行令の規定の整理及び経過措置に関する政令　抄/商標法の一部を改正する法律の施行に伴う商標法施行令の規定の整理及び経過措置に関する政令　抄（平成十七年政令第二百三十九号）.docx
+++ b/法令ファイル/商標法の一部を改正する法律の施行に伴う商標法施行令の規定の整理及び経過措置に関する政令　抄/商標法の一部を改正する法律の施行に伴う商標法施行令の規定の整理及び経過措置に関する政令　抄（平成十七年政令第二百三十九号）.docx
@@ -114,7 +114,7 @@
     </w:pPr>
     <w:r>
       <w:tab/>
-      <w:t>WeGov v0.1 - FTS141</w:t>
+      <w:t>WeGov v0.2 - FTS141</w:t>
     </w:r>
   </w:p>
 </w:ftr>
